--- a/supplementary_material/BlacklistUncertainty_paper_supplementaryC.docx
+++ b/supplementary_material/BlacklistUncertainty_paper_supplementaryC.docx
@@ -52,13 +52,16 @@
         <w:t>-</w:t>
       </w:r>
       <w:r>
-        <w:t>05</w:t>
+        <w:t>0</w:t>
+      </w:r>
+      <w:r>
+        <w:t>6</w:t>
       </w:r>
       <w:r>
         <w:t>-</w:t>
       </w:r>
       <w:r>
-        <w:t>02</w:t>
+        <w:t>11</w:t>
       </w:r>
     </w:p>
     <w:p>
@@ -924,15 +927,21 @@
         <w:pStyle w:val="FirstParagraph"/>
       </w:pPr>
       <w:r>
-        <w:t>Response shapes: Partial response plots</w:t>
-      </w:r>
-    </w:p>
-    <w:p>
-      <w:pPr>
-        <w:pStyle w:val="BodyText"/>
-      </w:pPr>
-      <w:r>
-        <w:t>Expert judgement: N/A</w:t>
+        <w:t xml:space="preserve">Response shapes: </w:t>
+      </w:r>
+      <w:r>
+        <w:t>N/A</w:t>
+      </w:r>
+    </w:p>
+    <w:p>
+      <w:pPr>
+        <w:pStyle w:val="BodyText"/>
+      </w:pPr>
+      <w:r>
+        <w:t xml:space="preserve">Expert judgement: </w:t>
+      </w:r>
+      <w:r>
+        <w:t>N/A</w:t>
       </w:r>
     </w:p>
     <w:p>

--- a/supplementary_material/BlacklistUncertainty_paper_supplementaryC.docx
+++ b/supplementary_material/BlacklistUncertainty_paper_supplementaryC.docx
@@ -61,7 +61,10 @@
         <w:t>-</w:t>
       </w:r>
       <w:r>
-        <w:t>11</w:t>
+        <w:t>1</w:t>
+      </w:r>
+      <w:r>
+        <w:t>0</w:t>
       </w:r>
     </w:p>
     <w:p>
@@ -193,7 +196,39 @@
         <w:pStyle w:val="FirstParagraph"/>
       </w:pPr>
       <w:r>
-        <w:t>Spatial extent: 130, -75, -40, 40 (xmin, xmax, ymin, ymax)</w:t>
+        <w:t>Spatial extent: 130, -75, -40, 40 (</w:t>
+      </w:r>
+      <w:proofErr w:type="spellStart"/>
+      <w:r>
+        <w:t>xmin</w:t>
+      </w:r>
+      <w:proofErr w:type="spellEnd"/>
+      <w:r>
+        <w:t xml:space="preserve">, </w:t>
+      </w:r>
+      <w:proofErr w:type="spellStart"/>
+      <w:r>
+        <w:t>xmax</w:t>
+      </w:r>
+      <w:proofErr w:type="spellEnd"/>
+      <w:r>
+        <w:t xml:space="preserve">, </w:t>
+      </w:r>
+      <w:proofErr w:type="spellStart"/>
+      <w:r>
+        <w:t>ymin</w:t>
+      </w:r>
+      <w:proofErr w:type="spellEnd"/>
+      <w:r>
+        <w:t xml:space="preserve">, </w:t>
+      </w:r>
+      <w:proofErr w:type="spellStart"/>
+      <w:r>
+        <w:t>ymax</w:t>
+      </w:r>
+      <w:proofErr w:type="spellEnd"/>
+      <w:r>
+        <w:t>)</w:t>
       </w:r>
     </w:p>
     <w:p>
@@ -324,8 +359,21 @@
         <w:pStyle w:val="FirstParagraph"/>
       </w:pPr>
       <w:r>
-        <w:t>Modelling techniques: glm, gam, randomForest, brt</w:t>
-      </w:r>
+        <w:t xml:space="preserve">Modelling techniques: </w:t>
+      </w:r>
+      <w:proofErr w:type="spellStart"/>
+      <w:r>
+        <w:t>glm</w:t>
+      </w:r>
+      <w:proofErr w:type="spellEnd"/>
+      <w:r>
+        <w:t xml:space="preserve">, gam, randomForest, </w:t>
+      </w:r>
+      <w:proofErr w:type="spellStart"/>
+      <w:r>
+        <w:t>brt</w:t>
+      </w:r>
+      <w:proofErr w:type="spellEnd"/>
     </w:p>
     <w:p>
       <w:pPr>
@@ -401,7 +449,179 @@
         <w:pStyle w:val="FirstParagraph"/>
       </w:pPr>
       <w:r>
-        <w:t>Software: R 4.3.1 with terra 1.7.55, sf 1.0.16, sfheaders 0.4.3, ecospat 4.0.0, mgcv 1.8.42, randomForest 4.7.1.1, gbm 2.1.8.1, dismo 1.4.14, PresenceAbsence 1.1.11, tidyverse 2.0.0</w:t>
+        <w:t xml:space="preserve">Software: R 4.3.1 with </w:t>
+      </w:r>
+      <w:r>
+        <w:t>[1] BIEN_1.26</w:t>
+      </w:r>
+      <w:r>
+        <w:t xml:space="preserve"> </w:t>
+      </w:r>
+      <w:r>
+        <w:t>[2] conflicted_1.2.0.9000</w:t>
+      </w:r>
+      <w:r>
+        <w:t xml:space="preserve"> </w:t>
+      </w:r>
+      <w:r>
+        <w:t>[3] CoordinateCleaner_3.0.1</w:t>
+      </w:r>
+      <w:r>
+        <w:t xml:space="preserve"> </w:t>
+      </w:r>
+      <w:r>
+        <w:t>[4] dismo_1.3-14</w:t>
+      </w:r>
+      <w:r>
+        <w:t xml:space="preserve"> </w:t>
+      </w:r>
+      <w:r>
+        <w:t>[5] doParallel_1.0.17</w:t>
+      </w:r>
+      <w:r>
+        <w:t xml:space="preserve"> </w:t>
+      </w:r>
+      <w:r>
+        <w:t>[6] ecospat_4.0.0</w:t>
+      </w:r>
+      <w:r>
+        <w:t xml:space="preserve"> </w:t>
+      </w:r>
+      <w:r>
+        <w:t>[7] fasterize_1.0.4</w:t>
+      </w:r>
+      <w:r>
+        <w:t xml:space="preserve"> </w:t>
+      </w:r>
+      <w:r>
+        <w:t>[8] foreach_1.5.2</w:t>
+      </w:r>
+      <w:r>
+        <w:t xml:space="preserve"> </w:t>
+      </w:r>
+      <w:r>
+        <w:t>[9] GIFT_1.0.0</w:t>
+      </w:r>
+      <w:r>
+        <w:t xml:space="preserve"> </w:t>
+      </w:r>
+      <w:r>
+        <w:t>[10] gbm_2.1.8.1</w:t>
+      </w:r>
+      <w:r>
+        <w:t xml:space="preserve"> </w:t>
+      </w:r>
+      <w:r>
+        <w:t>[11] ggplot2_3.5.1</w:t>
+      </w:r>
+      <w:r>
+        <w:t xml:space="preserve"> </w:t>
+      </w:r>
+      <w:r>
+        <w:t>[12] ggtext_0.1.2</w:t>
+      </w:r>
+      <w:r>
+        <w:t xml:space="preserve"> </w:t>
+      </w:r>
+      <w:r>
+        <w:t>[13] lcvplants_2.1.0</w:t>
+      </w:r>
+      <w:r>
+        <w:t xml:space="preserve"> </w:t>
+      </w:r>
+      <w:r>
+        <w:t>[14] maps_3.4.1</w:t>
+      </w:r>
+      <w:r>
+        <w:t xml:space="preserve"> </w:t>
+      </w:r>
+      <w:r>
+        <w:t>[15] mgcv_1.8-42</w:t>
+      </w:r>
+      <w:r>
+        <w:t xml:space="preserve"> </w:t>
+      </w:r>
+      <w:r>
+        <w:t>[16] PresenceAbsence_1.1.11</w:t>
+      </w:r>
+      <w:r>
+        <w:t xml:space="preserve"> </w:t>
+      </w:r>
+      <w:r>
+        <w:t>[17] randomForest_4.7-1.1</w:t>
+      </w:r>
+      <w:r>
+        <w:t xml:space="preserve"> </w:t>
+      </w:r>
+      <w:r>
+        <w:t>[18] readr_2.1.4</w:t>
+      </w:r>
+      <w:r>
+        <w:t xml:space="preserve"> </w:t>
+      </w:r>
+      <w:r>
+        <w:t>[19] rgbif_3.7.5</w:t>
+      </w:r>
+      <w:r>
+        <w:t xml:space="preserve"> </w:t>
+      </w:r>
+      <w:r>
+        <w:t>[20] rWCVP_1.2.4</w:t>
+      </w:r>
+      <w:r>
+        <w:t xml:space="preserve"> </w:t>
+      </w:r>
+      <w:r>
+        <w:t>[21] sf_1.0-16</w:t>
+      </w:r>
+      <w:r>
+        <w:t xml:space="preserve"> </w:t>
+      </w:r>
+      <w:r>
+        <w:t>[22] sfheaders_0.4.3</w:t>
+      </w:r>
+      <w:r>
+        <w:t xml:space="preserve"> </w:t>
+      </w:r>
+      <w:r>
+        <w:t>[23] showtext_0.9-7</w:t>
+      </w:r>
+      <w:r>
+        <w:t xml:space="preserve"> </w:t>
+      </w:r>
+      <w:r>
+        <w:t>[24] taxize_0.9.100</w:t>
+      </w:r>
+      <w:r>
+        <w:t xml:space="preserve"> </w:t>
+      </w:r>
+      <w:r>
+        <w:t>[25] terra_1.7-</w:t>
+      </w:r>
+      <w:r>
+        <w:t>55</w:t>
+      </w:r>
+      <w:r>
+        <w:t xml:space="preserve"> </w:t>
+      </w:r>
+      <w:r>
+        <w:t>[26] tibble_3.2.1</w:t>
+      </w:r>
+      <w:r>
+        <w:br/>
+        <w:t>[27] tidyverse_2.0.0</w:t>
+      </w:r>
+      <w:r>
+        <w:t xml:space="preserve"> </w:t>
+      </w:r>
+      <w:r>
+        <w:t>[28] units_0.8-5</w:t>
+      </w:r>
+      <w:r>
+        <w:t xml:space="preserve"> </w:t>
+      </w:r>
+      <w:r>
+        <w:t>[29] viridis_0.6.4</w:t>
       </w:r>
     </w:p>
     <w:p>
@@ -456,8 +676,1217 @@
           <w:i/>
           <w:iCs/>
         </w:rPr>
-        <w:t>Acacia auriculiformis, Acanthospermum australe, Alternathera brasiliana, Alysicarpus vaginalis, Anemone hupehensis, Anredera cordifolia, Arrhenatherum elatius, Asclepis curassavica, Bellis perennis, Botriochloa bladhii, Brachiara subquadripara, Brassica rapa, Breynia disticha, Caesalpinia decapetala, Calotropis gigantea, Capsicum frutescens, Cereus hildmannianus, Chloris radiata, Cirsium vulgare, Crassocephalum crepidioides, Crotalaria juncea, Crotalaria pallida, Delonix regia, Desmanthus pernambucanus, Dieffenbachia seguine, Digitaria eriantha, Digitaria horizontalis, Echinochloa esculenta, Emilia sonchifolia, Erigeron bonariensis, Eugenia uniflora, Euphorbia tirucalli, Ficus religiosa, Gamochaeta americana, Gnaphalium pensylvanicum, Gnaphalium purpureum, Grevillea banksii, Grevillea robusta, Haematoxylum campechianum, Justicia spicigera, Lablab purpureus, Lamarckia aurea, Laportea aestuans, Lespedeza cuneata, Lolium arundinaceum, Lophostemon confertus, Olea europea, Paraserianthes lophantha, Passiflora caerulea, Pentas lanceolata, Phleum pratense, Phoenix dactylifera, Physalis angulata, Picris hieracioides, Pistia stratiotes, Portulaca pilosa, Prunus persica, Psidium guajava, Rhodomyrtus tomentosa, Rubus ellipticus, Rumex spinosus, Schefflera arboricola, Senna pendula, Sigesbeckia orientalis, Sphagneticola trilobata, Stachys arvensis, Stylosanthes guianensis, Syzygium malaccense, Tagetes minuta, Tanacetum parthenium, Tecoma stans, Tillandsia usneoides, Tithonia diversifolia, Tragus berteronianus, Tribulus terrestris, Tridax procumbens, Vanilla planifolia, Verbena bonariensis, Verbena rigida, Verbesina encelioides, Vitis vinifera, Xanthium strumarium</w:t>
-      </w:r>
+        <w:t xml:space="preserve">Acacia </w:t>
+      </w:r>
+      <w:proofErr w:type="spellStart"/>
+      <w:r>
+        <w:rPr>
+          <w:i/>
+          <w:iCs/>
+        </w:rPr>
+        <w:t>auriculiformis</w:t>
+      </w:r>
+      <w:proofErr w:type="spellEnd"/>
+      <w:r>
+        <w:rPr>
+          <w:i/>
+          <w:iCs/>
+        </w:rPr>
+        <w:t xml:space="preserve">, </w:t>
+      </w:r>
+      <w:proofErr w:type="spellStart"/>
+      <w:r>
+        <w:rPr>
+          <w:i/>
+          <w:iCs/>
+        </w:rPr>
+        <w:t>Acanthospermum</w:t>
+      </w:r>
+      <w:proofErr w:type="spellEnd"/>
+      <w:r>
+        <w:rPr>
+          <w:i/>
+          <w:iCs/>
+        </w:rPr>
+        <w:t xml:space="preserve"> </w:t>
+      </w:r>
+      <w:proofErr w:type="spellStart"/>
+      <w:r>
+        <w:rPr>
+          <w:i/>
+          <w:iCs/>
+        </w:rPr>
+        <w:t>australe</w:t>
+      </w:r>
+      <w:proofErr w:type="spellEnd"/>
+      <w:r>
+        <w:rPr>
+          <w:i/>
+          <w:iCs/>
+        </w:rPr>
+        <w:t xml:space="preserve">, </w:t>
+      </w:r>
+      <w:proofErr w:type="spellStart"/>
+      <w:r>
+        <w:rPr>
+          <w:i/>
+          <w:iCs/>
+        </w:rPr>
+        <w:t>Alternathera</w:t>
+      </w:r>
+      <w:proofErr w:type="spellEnd"/>
+      <w:r>
+        <w:rPr>
+          <w:i/>
+          <w:iCs/>
+        </w:rPr>
+        <w:t xml:space="preserve"> </w:t>
+      </w:r>
+      <w:proofErr w:type="spellStart"/>
+      <w:r>
+        <w:rPr>
+          <w:i/>
+          <w:iCs/>
+        </w:rPr>
+        <w:t>brasiliana</w:t>
+      </w:r>
+      <w:proofErr w:type="spellEnd"/>
+      <w:r>
+        <w:rPr>
+          <w:i/>
+          <w:iCs/>
+        </w:rPr>
+        <w:t xml:space="preserve">, </w:t>
+      </w:r>
+      <w:proofErr w:type="spellStart"/>
+      <w:r>
+        <w:rPr>
+          <w:i/>
+          <w:iCs/>
+        </w:rPr>
+        <w:t>Alysicarpus</w:t>
+      </w:r>
+      <w:proofErr w:type="spellEnd"/>
+      <w:r>
+        <w:rPr>
+          <w:i/>
+          <w:iCs/>
+        </w:rPr>
+        <w:t xml:space="preserve"> vaginalis, Anemone </w:t>
+      </w:r>
+      <w:proofErr w:type="spellStart"/>
+      <w:r>
+        <w:rPr>
+          <w:i/>
+          <w:iCs/>
+        </w:rPr>
+        <w:t>hupehensis</w:t>
+      </w:r>
+      <w:proofErr w:type="spellEnd"/>
+      <w:r>
+        <w:rPr>
+          <w:i/>
+          <w:iCs/>
+        </w:rPr>
+        <w:t xml:space="preserve">, </w:t>
+      </w:r>
+      <w:proofErr w:type="spellStart"/>
+      <w:r>
+        <w:rPr>
+          <w:i/>
+          <w:iCs/>
+        </w:rPr>
+        <w:t>Anredera</w:t>
+      </w:r>
+      <w:proofErr w:type="spellEnd"/>
+      <w:r>
+        <w:rPr>
+          <w:i/>
+          <w:iCs/>
+        </w:rPr>
+        <w:t xml:space="preserve"> cordifolia, </w:t>
+      </w:r>
+      <w:proofErr w:type="spellStart"/>
+      <w:r>
+        <w:rPr>
+          <w:i/>
+          <w:iCs/>
+        </w:rPr>
+        <w:t>Arrhenatherum</w:t>
+      </w:r>
+      <w:proofErr w:type="spellEnd"/>
+      <w:r>
+        <w:rPr>
+          <w:i/>
+          <w:iCs/>
+        </w:rPr>
+        <w:t xml:space="preserve"> </w:t>
+      </w:r>
+      <w:proofErr w:type="spellStart"/>
+      <w:r>
+        <w:rPr>
+          <w:i/>
+          <w:iCs/>
+        </w:rPr>
+        <w:t>elatius</w:t>
+      </w:r>
+      <w:proofErr w:type="spellEnd"/>
+      <w:r>
+        <w:rPr>
+          <w:i/>
+          <w:iCs/>
+        </w:rPr>
+        <w:t xml:space="preserve">, </w:t>
+      </w:r>
+      <w:proofErr w:type="spellStart"/>
+      <w:r>
+        <w:rPr>
+          <w:i/>
+          <w:iCs/>
+        </w:rPr>
+        <w:t>Asclepis</w:t>
+      </w:r>
+      <w:proofErr w:type="spellEnd"/>
+      <w:r>
+        <w:rPr>
+          <w:i/>
+          <w:iCs/>
+        </w:rPr>
+        <w:t xml:space="preserve"> </w:t>
+      </w:r>
+      <w:proofErr w:type="spellStart"/>
+      <w:r>
+        <w:rPr>
+          <w:i/>
+          <w:iCs/>
+        </w:rPr>
+        <w:t>curassavica</w:t>
+      </w:r>
+      <w:proofErr w:type="spellEnd"/>
+      <w:r>
+        <w:rPr>
+          <w:i/>
+          <w:iCs/>
+        </w:rPr>
+        <w:t xml:space="preserve">, Bellis perennis, </w:t>
+      </w:r>
+      <w:proofErr w:type="spellStart"/>
+      <w:r>
+        <w:rPr>
+          <w:i/>
+          <w:iCs/>
+        </w:rPr>
+        <w:t>Botriochloa</w:t>
+      </w:r>
+      <w:proofErr w:type="spellEnd"/>
+      <w:r>
+        <w:rPr>
+          <w:i/>
+          <w:iCs/>
+        </w:rPr>
+        <w:t xml:space="preserve"> </w:t>
+      </w:r>
+      <w:proofErr w:type="spellStart"/>
+      <w:r>
+        <w:rPr>
+          <w:i/>
+          <w:iCs/>
+        </w:rPr>
+        <w:t>bladhii</w:t>
+      </w:r>
+      <w:proofErr w:type="spellEnd"/>
+      <w:r>
+        <w:rPr>
+          <w:i/>
+          <w:iCs/>
+        </w:rPr>
+        <w:t xml:space="preserve">, </w:t>
+      </w:r>
+      <w:proofErr w:type="spellStart"/>
+      <w:r>
+        <w:rPr>
+          <w:i/>
+          <w:iCs/>
+        </w:rPr>
+        <w:t>Brachiara</w:t>
+      </w:r>
+      <w:proofErr w:type="spellEnd"/>
+      <w:r>
+        <w:rPr>
+          <w:i/>
+          <w:iCs/>
+        </w:rPr>
+        <w:t xml:space="preserve"> </w:t>
+      </w:r>
+      <w:proofErr w:type="spellStart"/>
+      <w:r>
+        <w:rPr>
+          <w:i/>
+          <w:iCs/>
+        </w:rPr>
+        <w:t>subquadripara</w:t>
+      </w:r>
+      <w:proofErr w:type="spellEnd"/>
+      <w:r>
+        <w:rPr>
+          <w:i/>
+          <w:iCs/>
+        </w:rPr>
+        <w:t xml:space="preserve">, Brassica </w:t>
+      </w:r>
+      <w:proofErr w:type="spellStart"/>
+      <w:r>
+        <w:rPr>
+          <w:i/>
+          <w:iCs/>
+        </w:rPr>
+        <w:t>rapa</w:t>
+      </w:r>
+      <w:proofErr w:type="spellEnd"/>
+      <w:r>
+        <w:rPr>
+          <w:i/>
+          <w:iCs/>
+        </w:rPr>
+        <w:t xml:space="preserve">, </w:t>
+      </w:r>
+      <w:proofErr w:type="spellStart"/>
+      <w:r>
+        <w:rPr>
+          <w:i/>
+          <w:iCs/>
+        </w:rPr>
+        <w:t>Breynia</w:t>
+      </w:r>
+      <w:proofErr w:type="spellEnd"/>
+      <w:r>
+        <w:rPr>
+          <w:i/>
+          <w:iCs/>
+        </w:rPr>
+        <w:t xml:space="preserve"> </w:t>
+      </w:r>
+      <w:proofErr w:type="spellStart"/>
+      <w:r>
+        <w:rPr>
+          <w:i/>
+          <w:iCs/>
+        </w:rPr>
+        <w:t>disticha</w:t>
+      </w:r>
+      <w:proofErr w:type="spellEnd"/>
+      <w:r>
+        <w:rPr>
+          <w:i/>
+          <w:iCs/>
+        </w:rPr>
+        <w:t xml:space="preserve">, Caesalpinia </w:t>
+      </w:r>
+      <w:proofErr w:type="spellStart"/>
+      <w:r>
+        <w:rPr>
+          <w:i/>
+          <w:iCs/>
+        </w:rPr>
+        <w:t>decapetala</w:t>
+      </w:r>
+      <w:proofErr w:type="spellEnd"/>
+      <w:r>
+        <w:rPr>
+          <w:i/>
+          <w:iCs/>
+        </w:rPr>
+        <w:t xml:space="preserve">, Calotropis gigantea, Capsicum frutescens, Cereus </w:t>
+      </w:r>
+      <w:proofErr w:type="spellStart"/>
+      <w:r>
+        <w:rPr>
+          <w:i/>
+          <w:iCs/>
+        </w:rPr>
+        <w:t>hildmannianus</w:t>
+      </w:r>
+      <w:proofErr w:type="spellEnd"/>
+      <w:r>
+        <w:rPr>
+          <w:i/>
+          <w:iCs/>
+        </w:rPr>
+        <w:t xml:space="preserve">, Chloris radiata, Cirsium vulgare, </w:t>
+      </w:r>
+      <w:proofErr w:type="spellStart"/>
+      <w:r>
+        <w:rPr>
+          <w:i/>
+          <w:iCs/>
+        </w:rPr>
+        <w:t>Crassocephalum</w:t>
+      </w:r>
+      <w:proofErr w:type="spellEnd"/>
+      <w:r>
+        <w:rPr>
+          <w:i/>
+          <w:iCs/>
+        </w:rPr>
+        <w:t xml:space="preserve"> </w:t>
+      </w:r>
+      <w:proofErr w:type="spellStart"/>
+      <w:r>
+        <w:rPr>
+          <w:i/>
+          <w:iCs/>
+        </w:rPr>
+        <w:t>crepidioides</w:t>
+      </w:r>
+      <w:proofErr w:type="spellEnd"/>
+      <w:r>
+        <w:rPr>
+          <w:i/>
+          <w:iCs/>
+        </w:rPr>
+        <w:t xml:space="preserve">, Crotalaria </w:t>
+      </w:r>
+      <w:proofErr w:type="spellStart"/>
+      <w:r>
+        <w:rPr>
+          <w:i/>
+          <w:iCs/>
+        </w:rPr>
+        <w:t>juncea</w:t>
+      </w:r>
+      <w:proofErr w:type="spellEnd"/>
+      <w:r>
+        <w:rPr>
+          <w:i/>
+          <w:iCs/>
+        </w:rPr>
+        <w:t xml:space="preserve">, Crotalaria pallida, </w:t>
+      </w:r>
+      <w:proofErr w:type="spellStart"/>
+      <w:r>
+        <w:rPr>
+          <w:i/>
+          <w:iCs/>
+        </w:rPr>
+        <w:t>Delonix</w:t>
+      </w:r>
+      <w:proofErr w:type="spellEnd"/>
+      <w:r>
+        <w:rPr>
+          <w:i/>
+          <w:iCs/>
+        </w:rPr>
+        <w:t xml:space="preserve"> regia, </w:t>
+      </w:r>
+      <w:proofErr w:type="spellStart"/>
+      <w:r>
+        <w:rPr>
+          <w:i/>
+          <w:iCs/>
+        </w:rPr>
+        <w:t>Desmanthus</w:t>
+      </w:r>
+      <w:proofErr w:type="spellEnd"/>
+      <w:r>
+        <w:rPr>
+          <w:i/>
+          <w:iCs/>
+        </w:rPr>
+        <w:t xml:space="preserve"> </w:t>
+      </w:r>
+      <w:proofErr w:type="spellStart"/>
+      <w:r>
+        <w:rPr>
+          <w:i/>
+          <w:iCs/>
+        </w:rPr>
+        <w:t>pernambucanus</w:t>
+      </w:r>
+      <w:proofErr w:type="spellEnd"/>
+      <w:r>
+        <w:rPr>
+          <w:i/>
+          <w:iCs/>
+        </w:rPr>
+        <w:t xml:space="preserve">, Dieffenbachia </w:t>
+      </w:r>
+      <w:proofErr w:type="spellStart"/>
+      <w:r>
+        <w:rPr>
+          <w:i/>
+          <w:iCs/>
+        </w:rPr>
+        <w:t>seguine</w:t>
+      </w:r>
+      <w:proofErr w:type="spellEnd"/>
+      <w:r>
+        <w:rPr>
+          <w:i/>
+          <w:iCs/>
+        </w:rPr>
+        <w:t xml:space="preserve">, </w:t>
+      </w:r>
+      <w:proofErr w:type="spellStart"/>
+      <w:r>
+        <w:rPr>
+          <w:i/>
+          <w:iCs/>
+        </w:rPr>
+        <w:t>Digitaria</w:t>
+      </w:r>
+      <w:proofErr w:type="spellEnd"/>
+      <w:r>
+        <w:rPr>
+          <w:i/>
+          <w:iCs/>
+        </w:rPr>
+        <w:t xml:space="preserve"> </w:t>
+      </w:r>
+      <w:proofErr w:type="spellStart"/>
+      <w:r>
+        <w:rPr>
+          <w:i/>
+          <w:iCs/>
+        </w:rPr>
+        <w:t>eriantha</w:t>
+      </w:r>
+      <w:proofErr w:type="spellEnd"/>
+      <w:r>
+        <w:rPr>
+          <w:i/>
+          <w:iCs/>
+        </w:rPr>
+        <w:t xml:space="preserve">, </w:t>
+      </w:r>
+      <w:proofErr w:type="spellStart"/>
+      <w:r>
+        <w:rPr>
+          <w:i/>
+          <w:iCs/>
+        </w:rPr>
+        <w:t>Digitaria</w:t>
+      </w:r>
+      <w:proofErr w:type="spellEnd"/>
+      <w:r>
+        <w:rPr>
+          <w:i/>
+          <w:iCs/>
+        </w:rPr>
+        <w:t xml:space="preserve"> </w:t>
+      </w:r>
+      <w:proofErr w:type="spellStart"/>
+      <w:r>
+        <w:rPr>
+          <w:i/>
+          <w:iCs/>
+        </w:rPr>
+        <w:t>horizontalis</w:t>
+      </w:r>
+      <w:proofErr w:type="spellEnd"/>
+      <w:r>
+        <w:rPr>
+          <w:i/>
+          <w:iCs/>
+        </w:rPr>
+        <w:t xml:space="preserve">, Echinochloa esculenta, Emilia </w:t>
+      </w:r>
+      <w:proofErr w:type="spellStart"/>
+      <w:r>
+        <w:rPr>
+          <w:i/>
+          <w:iCs/>
+        </w:rPr>
+        <w:t>sonchifolia</w:t>
+      </w:r>
+      <w:proofErr w:type="spellEnd"/>
+      <w:r>
+        <w:rPr>
+          <w:i/>
+          <w:iCs/>
+        </w:rPr>
+        <w:t xml:space="preserve">, Erigeron bonariensis, Eugenia </w:t>
+      </w:r>
+      <w:proofErr w:type="spellStart"/>
+      <w:r>
+        <w:rPr>
+          <w:i/>
+          <w:iCs/>
+        </w:rPr>
+        <w:t>uniflora</w:t>
+      </w:r>
+      <w:proofErr w:type="spellEnd"/>
+      <w:r>
+        <w:rPr>
+          <w:i/>
+          <w:iCs/>
+        </w:rPr>
+        <w:t xml:space="preserve">, Euphorbia </w:t>
+      </w:r>
+      <w:proofErr w:type="spellStart"/>
+      <w:r>
+        <w:rPr>
+          <w:i/>
+          <w:iCs/>
+        </w:rPr>
+        <w:t>tirucalli</w:t>
+      </w:r>
+      <w:proofErr w:type="spellEnd"/>
+      <w:r>
+        <w:rPr>
+          <w:i/>
+          <w:iCs/>
+        </w:rPr>
+        <w:t xml:space="preserve">, Ficus religiosa, </w:t>
+      </w:r>
+      <w:proofErr w:type="spellStart"/>
+      <w:r>
+        <w:rPr>
+          <w:i/>
+          <w:iCs/>
+        </w:rPr>
+        <w:t>Gamochaeta</w:t>
+      </w:r>
+      <w:proofErr w:type="spellEnd"/>
+      <w:r>
+        <w:rPr>
+          <w:i/>
+          <w:iCs/>
+        </w:rPr>
+        <w:t xml:space="preserve"> americana, Gnaphalium </w:t>
+      </w:r>
+      <w:proofErr w:type="spellStart"/>
+      <w:r>
+        <w:rPr>
+          <w:i/>
+          <w:iCs/>
+        </w:rPr>
+        <w:t>pensylvanicum</w:t>
+      </w:r>
+      <w:proofErr w:type="spellEnd"/>
+      <w:r>
+        <w:rPr>
+          <w:i/>
+          <w:iCs/>
+        </w:rPr>
+        <w:t xml:space="preserve">, Gnaphalium purpureum, Grevillea banksii, Grevillea </w:t>
+      </w:r>
+      <w:proofErr w:type="spellStart"/>
+      <w:r>
+        <w:rPr>
+          <w:i/>
+          <w:iCs/>
+        </w:rPr>
+        <w:t>robusta</w:t>
+      </w:r>
+      <w:proofErr w:type="spellEnd"/>
+      <w:r>
+        <w:rPr>
+          <w:i/>
+          <w:iCs/>
+        </w:rPr>
+        <w:t xml:space="preserve">, Haematoxylum campechianum, Justicia </w:t>
+      </w:r>
+      <w:proofErr w:type="spellStart"/>
+      <w:r>
+        <w:rPr>
+          <w:i/>
+          <w:iCs/>
+        </w:rPr>
+        <w:t>spicigera</w:t>
+      </w:r>
+      <w:proofErr w:type="spellEnd"/>
+      <w:r>
+        <w:rPr>
+          <w:i/>
+          <w:iCs/>
+        </w:rPr>
+        <w:t xml:space="preserve">, Lablab purpureus, </w:t>
+      </w:r>
+      <w:proofErr w:type="spellStart"/>
+      <w:r>
+        <w:rPr>
+          <w:i/>
+          <w:iCs/>
+        </w:rPr>
+        <w:t>Lamarckia</w:t>
+      </w:r>
+      <w:proofErr w:type="spellEnd"/>
+      <w:r>
+        <w:rPr>
+          <w:i/>
+          <w:iCs/>
+        </w:rPr>
+        <w:t xml:space="preserve"> </w:t>
+      </w:r>
+      <w:proofErr w:type="spellStart"/>
+      <w:r>
+        <w:rPr>
+          <w:i/>
+          <w:iCs/>
+        </w:rPr>
+        <w:t>aurea</w:t>
+      </w:r>
+      <w:proofErr w:type="spellEnd"/>
+      <w:r>
+        <w:rPr>
+          <w:i/>
+          <w:iCs/>
+        </w:rPr>
+        <w:t xml:space="preserve">, </w:t>
+      </w:r>
+      <w:proofErr w:type="spellStart"/>
+      <w:r>
+        <w:rPr>
+          <w:i/>
+          <w:iCs/>
+        </w:rPr>
+        <w:t>Laportea</w:t>
+      </w:r>
+      <w:proofErr w:type="spellEnd"/>
+      <w:r>
+        <w:rPr>
+          <w:i/>
+          <w:iCs/>
+        </w:rPr>
+        <w:t xml:space="preserve"> </w:t>
+      </w:r>
+      <w:proofErr w:type="spellStart"/>
+      <w:r>
+        <w:rPr>
+          <w:i/>
+          <w:iCs/>
+        </w:rPr>
+        <w:t>aestuans</w:t>
+      </w:r>
+      <w:proofErr w:type="spellEnd"/>
+      <w:r>
+        <w:rPr>
+          <w:i/>
+          <w:iCs/>
+        </w:rPr>
+        <w:t xml:space="preserve">, Lespedeza cuneata, Lolium </w:t>
+      </w:r>
+      <w:proofErr w:type="spellStart"/>
+      <w:r>
+        <w:rPr>
+          <w:i/>
+          <w:iCs/>
+        </w:rPr>
+        <w:t>arundinaceum</w:t>
+      </w:r>
+      <w:proofErr w:type="spellEnd"/>
+      <w:r>
+        <w:rPr>
+          <w:i/>
+          <w:iCs/>
+        </w:rPr>
+        <w:t xml:space="preserve">, </w:t>
+      </w:r>
+      <w:proofErr w:type="spellStart"/>
+      <w:r>
+        <w:rPr>
+          <w:i/>
+          <w:iCs/>
+        </w:rPr>
+        <w:t>Lophostemon</w:t>
+      </w:r>
+      <w:proofErr w:type="spellEnd"/>
+      <w:r>
+        <w:rPr>
+          <w:i/>
+          <w:iCs/>
+        </w:rPr>
+        <w:t xml:space="preserve"> </w:t>
+      </w:r>
+      <w:proofErr w:type="spellStart"/>
+      <w:r>
+        <w:rPr>
+          <w:i/>
+          <w:iCs/>
+        </w:rPr>
+        <w:t>confertus</w:t>
+      </w:r>
+      <w:proofErr w:type="spellEnd"/>
+      <w:r>
+        <w:rPr>
+          <w:i/>
+          <w:iCs/>
+        </w:rPr>
+        <w:t xml:space="preserve">, Olea </w:t>
+      </w:r>
+      <w:proofErr w:type="spellStart"/>
+      <w:r>
+        <w:rPr>
+          <w:i/>
+          <w:iCs/>
+        </w:rPr>
+        <w:t>europea</w:t>
+      </w:r>
+      <w:proofErr w:type="spellEnd"/>
+      <w:r>
+        <w:rPr>
+          <w:i/>
+          <w:iCs/>
+        </w:rPr>
+        <w:t xml:space="preserve">, </w:t>
+      </w:r>
+      <w:proofErr w:type="spellStart"/>
+      <w:r>
+        <w:rPr>
+          <w:i/>
+          <w:iCs/>
+        </w:rPr>
+        <w:t>Paraserianthes</w:t>
+      </w:r>
+      <w:proofErr w:type="spellEnd"/>
+      <w:r>
+        <w:rPr>
+          <w:i/>
+          <w:iCs/>
+        </w:rPr>
+        <w:t xml:space="preserve"> </w:t>
+      </w:r>
+      <w:proofErr w:type="spellStart"/>
+      <w:r>
+        <w:rPr>
+          <w:i/>
+          <w:iCs/>
+        </w:rPr>
+        <w:t>lophantha</w:t>
+      </w:r>
+      <w:proofErr w:type="spellEnd"/>
+      <w:r>
+        <w:rPr>
+          <w:i/>
+          <w:iCs/>
+        </w:rPr>
+        <w:t xml:space="preserve">, Passiflora </w:t>
+      </w:r>
+      <w:proofErr w:type="spellStart"/>
+      <w:r>
+        <w:rPr>
+          <w:i/>
+          <w:iCs/>
+        </w:rPr>
+        <w:t>caerulea</w:t>
+      </w:r>
+      <w:proofErr w:type="spellEnd"/>
+      <w:r>
+        <w:rPr>
+          <w:i/>
+          <w:iCs/>
+        </w:rPr>
+        <w:t xml:space="preserve">, Pentas lanceolata, Phleum pratense, Phoenix dactylifera, Physalis </w:t>
+      </w:r>
+      <w:proofErr w:type="spellStart"/>
+      <w:r>
+        <w:rPr>
+          <w:i/>
+          <w:iCs/>
+        </w:rPr>
+        <w:t>angulata</w:t>
+      </w:r>
+      <w:proofErr w:type="spellEnd"/>
+      <w:r>
+        <w:rPr>
+          <w:i/>
+          <w:iCs/>
+        </w:rPr>
+        <w:t xml:space="preserve">, Picris </w:t>
+      </w:r>
+      <w:proofErr w:type="spellStart"/>
+      <w:r>
+        <w:rPr>
+          <w:i/>
+          <w:iCs/>
+        </w:rPr>
+        <w:t>hieracioides</w:t>
+      </w:r>
+      <w:proofErr w:type="spellEnd"/>
+      <w:r>
+        <w:rPr>
+          <w:i/>
+          <w:iCs/>
+        </w:rPr>
+        <w:t xml:space="preserve">, </w:t>
+      </w:r>
+      <w:proofErr w:type="spellStart"/>
+      <w:r>
+        <w:rPr>
+          <w:i/>
+          <w:iCs/>
+        </w:rPr>
+        <w:t>Pistia</w:t>
+      </w:r>
+      <w:proofErr w:type="spellEnd"/>
+      <w:r>
+        <w:rPr>
+          <w:i/>
+          <w:iCs/>
+        </w:rPr>
+        <w:t xml:space="preserve"> stratiotes, Portulaca </w:t>
+      </w:r>
+      <w:proofErr w:type="spellStart"/>
+      <w:r>
+        <w:rPr>
+          <w:i/>
+          <w:iCs/>
+        </w:rPr>
+        <w:t>pilosa</w:t>
+      </w:r>
+      <w:proofErr w:type="spellEnd"/>
+      <w:r>
+        <w:rPr>
+          <w:i/>
+          <w:iCs/>
+        </w:rPr>
+        <w:t xml:space="preserve">, Prunus persica, Psidium guajava, Rhodomyrtus tomentosa, Rubus </w:t>
+      </w:r>
+      <w:proofErr w:type="spellStart"/>
+      <w:r>
+        <w:rPr>
+          <w:i/>
+          <w:iCs/>
+        </w:rPr>
+        <w:t>ellipticus</w:t>
+      </w:r>
+      <w:proofErr w:type="spellEnd"/>
+      <w:r>
+        <w:rPr>
+          <w:i/>
+          <w:iCs/>
+        </w:rPr>
+        <w:t xml:space="preserve">, Rumex </w:t>
+      </w:r>
+      <w:proofErr w:type="spellStart"/>
+      <w:r>
+        <w:rPr>
+          <w:i/>
+          <w:iCs/>
+        </w:rPr>
+        <w:t>spinosus</w:t>
+      </w:r>
+      <w:proofErr w:type="spellEnd"/>
+      <w:r>
+        <w:rPr>
+          <w:i/>
+          <w:iCs/>
+        </w:rPr>
+        <w:t xml:space="preserve">, Schefflera </w:t>
+      </w:r>
+      <w:proofErr w:type="spellStart"/>
+      <w:r>
+        <w:rPr>
+          <w:i/>
+          <w:iCs/>
+        </w:rPr>
+        <w:t>arboricola</w:t>
+      </w:r>
+      <w:proofErr w:type="spellEnd"/>
+      <w:r>
+        <w:rPr>
+          <w:i/>
+          <w:iCs/>
+        </w:rPr>
+        <w:t xml:space="preserve">, Senna pendula, </w:t>
+      </w:r>
+      <w:proofErr w:type="spellStart"/>
+      <w:r>
+        <w:rPr>
+          <w:i/>
+          <w:iCs/>
+        </w:rPr>
+        <w:t>Sigesbeckia</w:t>
+      </w:r>
+      <w:proofErr w:type="spellEnd"/>
+      <w:r>
+        <w:rPr>
+          <w:i/>
+          <w:iCs/>
+        </w:rPr>
+        <w:t xml:space="preserve"> </w:t>
+      </w:r>
+      <w:proofErr w:type="spellStart"/>
+      <w:r>
+        <w:rPr>
+          <w:i/>
+          <w:iCs/>
+        </w:rPr>
+        <w:t>orientalis</w:t>
+      </w:r>
+      <w:proofErr w:type="spellEnd"/>
+      <w:r>
+        <w:rPr>
+          <w:i/>
+          <w:iCs/>
+        </w:rPr>
+        <w:t xml:space="preserve">, </w:t>
+      </w:r>
+      <w:proofErr w:type="spellStart"/>
+      <w:r>
+        <w:rPr>
+          <w:i/>
+          <w:iCs/>
+        </w:rPr>
+        <w:t>Sphagneticola</w:t>
+      </w:r>
+      <w:proofErr w:type="spellEnd"/>
+      <w:r>
+        <w:rPr>
+          <w:i/>
+          <w:iCs/>
+        </w:rPr>
+        <w:t xml:space="preserve"> </w:t>
+      </w:r>
+      <w:proofErr w:type="spellStart"/>
+      <w:r>
+        <w:rPr>
+          <w:i/>
+          <w:iCs/>
+        </w:rPr>
+        <w:t>trilobata</w:t>
+      </w:r>
+      <w:proofErr w:type="spellEnd"/>
+      <w:r>
+        <w:rPr>
+          <w:i/>
+          <w:iCs/>
+        </w:rPr>
+        <w:t xml:space="preserve">, Stachys arvensis, </w:t>
+      </w:r>
+      <w:proofErr w:type="spellStart"/>
+      <w:r>
+        <w:rPr>
+          <w:i/>
+          <w:iCs/>
+        </w:rPr>
+        <w:t>Stylosanthes</w:t>
+      </w:r>
+      <w:proofErr w:type="spellEnd"/>
+      <w:r>
+        <w:rPr>
+          <w:i/>
+          <w:iCs/>
+        </w:rPr>
+        <w:t xml:space="preserve"> </w:t>
+      </w:r>
+      <w:proofErr w:type="spellStart"/>
+      <w:r>
+        <w:rPr>
+          <w:i/>
+          <w:iCs/>
+        </w:rPr>
+        <w:t>guianensis</w:t>
+      </w:r>
+      <w:proofErr w:type="spellEnd"/>
+      <w:r>
+        <w:rPr>
+          <w:i/>
+          <w:iCs/>
+        </w:rPr>
+        <w:t xml:space="preserve">, </w:t>
+      </w:r>
+      <w:proofErr w:type="spellStart"/>
+      <w:r>
+        <w:rPr>
+          <w:i/>
+          <w:iCs/>
+        </w:rPr>
+        <w:t>Syzygium</w:t>
+      </w:r>
+      <w:proofErr w:type="spellEnd"/>
+      <w:r>
+        <w:rPr>
+          <w:i/>
+          <w:iCs/>
+        </w:rPr>
+        <w:t xml:space="preserve"> </w:t>
+      </w:r>
+      <w:proofErr w:type="spellStart"/>
+      <w:r>
+        <w:rPr>
+          <w:i/>
+          <w:iCs/>
+        </w:rPr>
+        <w:t>malaccense</w:t>
+      </w:r>
+      <w:proofErr w:type="spellEnd"/>
+      <w:r>
+        <w:rPr>
+          <w:i/>
+          <w:iCs/>
+        </w:rPr>
+        <w:t xml:space="preserve">, Tagetes </w:t>
+      </w:r>
+      <w:proofErr w:type="spellStart"/>
+      <w:r>
+        <w:rPr>
+          <w:i/>
+          <w:iCs/>
+        </w:rPr>
+        <w:t>minuta</w:t>
+      </w:r>
+      <w:proofErr w:type="spellEnd"/>
+      <w:r>
+        <w:rPr>
+          <w:i/>
+          <w:iCs/>
+        </w:rPr>
+        <w:t xml:space="preserve">, Tanacetum parthenium, </w:t>
+      </w:r>
+      <w:proofErr w:type="spellStart"/>
+      <w:r>
+        <w:rPr>
+          <w:i/>
+          <w:iCs/>
+        </w:rPr>
+        <w:t>Tecoma</w:t>
+      </w:r>
+      <w:proofErr w:type="spellEnd"/>
+      <w:r>
+        <w:rPr>
+          <w:i/>
+          <w:iCs/>
+        </w:rPr>
+        <w:t xml:space="preserve"> stans, Tillandsia </w:t>
+      </w:r>
+      <w:proofErr w:type="spellStart"/>
+      <w:r>
+        <w:rPr>
+          <w:i/>
+          <w:iCs/>
+        </w:rPr>
+        <w:t>usneoides</w:t>
+      </w:r>
+      <w:proofErr w:type="spellEnd"/>
+      <w:r>
+        <w:rPr>
+          <w:i/>
+          <w:iCs/>
+        </w:rPr>
+        <w:t xml:space="preserve">, Tithonia </w:t>
+      </w:r>
+      <w:proofErr w:type="spellStart"/>
+      <w:r>
+        <w:rPr>
+          <w:i/>
+          <w:iCs/>
+        </w:rPr>
+        <w:t>diversifolia</w:t>
+      </w:r>
+      <w:proofErr w:type="spellEnd"/>
+      <w:r>
+        <w:rPr>
+          <w:i/>
+          <w:iCs/>
+        </w:rPr>
+        <w:t xml:space="preserve">, Tragus </w:t>
+      </w:r>
+      <w:proofErr w:type="spellStart"/>
+      <w:r>
+        <w:rPr>
+          <w:i/>
+          <w:iCs/>
+        </w:rPr>
+        <w:t>berteronianus</w:t>
+      </w:r>
+      <w:proofErr w:type="spellEnd"/>
+      <w:r>
+        <w:rPr>
+          <w:i/>
+          <w:iCs/>
+        </w:rPr>
+        <w:t xml:space="preserve">, Tribulus </w:t>
+      </w:r>
+      <w:proofErr w:type="spellStart"/>
+      <w:r>
+        <w:rPr>
+          <w:i/>
+          <w:iCs/>
+        </w:rPr>
+        <w:t>terrestris</w:t>
+      </w:r>
+      <w:proofErr w:type="spellEnd"/>
+      <w:r>
+        <w:rPr>
+          <w:i/>
+          <w:iCs/>
+        </w:rPr>
+        <w:t xml:space="preserve">, </w:t>
+      </w:r>
+      <w:proofErr w:type="spellStart"/>
+      <w:r>
+        <w:rPr>
+          <w:i/>
+          <w:iCs/>
+        </w:rPr>
+        <w:t>Tridax</w:t>
+      </w:r>
+      <w:proofErr w:type="spellEnd"/>
+      <w:r>
+        <w:rPr>
+          <w:i/>
+          <w:iCs/>
+        </w:rPr>
+        <w:t xml:space="preserve"> procumbens, Vanilla </w:t>
+      </w:r>
+      <w:proofErr w:type="spellStart"/>
+      <w:r>
+        <w:rPr>
+          <w:i/>
+          <w:iCs/>
+        </w:rPr>
+        <w:t>planifolia</w:t>
+      </w:r>
+      <w:proofErr w:type="spellEnd"/>
+      <w:r>
+        <w:rPr>
+          <w:i/>
+          <w:iCs/>
+        </w:rPr>
+        <w:t xml:space="preserve">, Verbena bonariensis, Verbena rigida, </w:t>
+      </w:r>
+      <w:proofErr w:type="spellStart"/>
+      <w:r>
+        <w:rPr>
+          <w:i/>
+          <w:iCs/>
+        </w:rPr>
+        <w:t>Verbesina</w:t>
+      </w:r>
+      <w:proofErr w:type="spellEnd"/>
+      <w:r>
+        <w:rPr>
+          <w:i/>
+          <w:iCs/>
+        </w:rPr>
+        <w:t xml:space="preserve"> </w:t>
+      </w:r>
+      <w:proofErr w:type="spellStart"/>
+      <w:r>
+        <w:rPr>
+          <w:i/>
+          <w:iCs/>
+        </w:rPr>
+        <w:t>encelioides</w:t>
+      </w:r>
+      <w:proofErr w:type="spellEnd"/>
+      <w:r>
+        <w:rPr>
+          <w:i/>
+          <w:iCs/>
+        </w:rPr>
+        <w:t xml:space="preserve">, Vitis vinifera, Xanthium </w:t>
+      </w:r>
+      <w:proofErr w:type="spellStart"/>
+      <w:r>
+        <w:rPr>
+          <w:i/>
+          <w:iCs/>
+        </w:rPr>
+        <w:t>strumarium</w:t>
+      </w:r>
+      <w:proofErr w:type="spellEnd"/>
     </w:p>
     <w:p>
       <w:pPr>
@@ -488,6 +1917,7 @@
         <w:pStyle w:val="BodyText"/>
       </w:pPr>
       <w:r>
+        <w:lastRenderedPageBreak/>
         <w:t>Sampling design: opportunistic</w:t>
       </w:r>
     </w:p>
@@ -496,11 +1926,7 @@
         <w:pStyle w:val="BodyText"/>
       </w:pPr>
       <w:r>
-        <w:t xml:space="preserve">Sample size: For models based on native occurrences, we used a minimum number of presences n = 40. Final presences for the native models ranged from 42 to 39,486. For </w:t>
-      </w:r>
-      <w:r>
-        <w:lastRenderedPageBreak/>
-        <w:t>models based on global occurrences, we used a minimum number of n = 40 native presences and n = 40 non-native presences. Final presences for the global model ranged from 122 to 70,495.</w:t>
+        <w:t>Sample size: For models based on native occurrences, we used a minimum number of presences n = 40. Final presences for the native models ranged from 42 to 39,486. For models based on global occurrences, we used a minimum number of n = 40 native presences and n = 40 non-native presences. Final presences for the global model ranged from 122 to 70,495.</w:t>
       </w:r>
     </w:p>
     <w:p>
@@ -565,7 +1991,15 @@
         <w:pStyle w:val="FirstParagraph"/>
       </w:pPr>
       <w:r>
-        <w:t>Training data: GLMs and GAMs were fitted based on all data points. For RFs and BRTs, 10 replicate models in a presence-absence ratio of 1:1 were fitted.</w:t>
+        <w:t xml:space="preserve">Training data: GLMs and GAMs were fitted based on all data points. For RFs and BRTs, 10 replicate models in a presence-absence ratio of 1:1 </w:t>
+      </w:r>
+      <w:proofErr w:type="gramStart"/>
+      <w:r>
+        <w:t>were</w:t>
+      </w:r>
+      <w:proofErr w:type="gramEnd"/>
+      <w:r>
+        <w:t xml:space="preserve"> fitted.</w:t>
       </w:r>
     </w:p>
     <w:p>
@@ -599,7 +2033,15 @@
         <w:pStyle w:val="BodyText"/>
       </w:pPr>
       <w:r>
-        <w:t>Data sources: Chelsa Version 2.1; SoilGrids Version 2.0</w:t>
+        <w:t xml:space="preserve">Data sources: </w:t>
+      </w:r>
+      <w:proofErr w:type="spellStart"/>
+      <w:r>
+        <w:t>Chelsa</w:t>
+      </w:r>
+      <w:proofErr w:type="spellEnd"/>
+      <w:r>
+        <w:t xml:space="preserve"> Version 2.1; SoilGrids Version 2.0</w:t>
       </w:r>
     </w:p>
     <w:p>
@@ -634,7 +2076,15 @@
         <w:pStyle w:val="BodyText"/>
       </w:pPr>
       <w:r>
-        <w:t>Temporal extent: Chelsa: 1981-2010; SoilGrids: data collected up until 2017</w:t>
+        <w:t xml:space="preserve">Temporal extent: </w:t>
+      </w:r>
+      <w:proofErr w:type="spellStart"/>
+      <w:r>
+        <w:t>Chelsa</w:t>
+      </w:r>
+      <w:proofErr w:type="spellEnd"/>
+      <w:r>
+        <w:t>: 1981-2010; SoilGrids: data collected up until 2017</w:t>
       </w:r>
     </w:p>
     <w:p>
@@ -696,8 +2146,13 @@
       <w:pPr>
         <w:pStyle w:val="FirstParagraph"/>
       </w:pPr>
-      <w:r>
-        <w:t>glm: family (binomial), formula (linear and quadratic terms), weights (equal weights of presences and absences)</w:t>
+      <w:proofErr w:type="spellStart"/>
+      <w:r>
+        <w:t>glm</w:t>
+      </w:r>
+      <w:proofErr w:type="spellEnd"/>
+      <w:r>
+        <w:t>: family (binomial), formula (linear and quadratic terms), weights (equal weights of presences and absences)</w:t>
       </w:r>
     </w:p>
     <w:p>
@@ -705,7 +2160,15 @@
         <w:pStyle w:val="BodyText"/>
       </w:pPr>
       <w:r>
-        <w:t>gam: family (binomial), smoothTerms (non-parametric cubic smoothing splines (k =4))</w:t>
+        <w:t xml:space="preserve">gam: family (binomial), </w:t>
+      </w:r>
+      <w:proofErr w:type="spellStart"/>
+      <w:r>
+        <w:t>smoothTerms</w:t>
+      </w:r>
+      <w:proofErr w:type="spellEnd"/>
+      <w:r>
+        <w:t xml:space="preserve"> (non-parametric cubic smoothing splines (k =4))</w:t>
       </w:r>
     </w:p>
     <w:p>
@@ -713,15 +2176,60 @@
         <w:pStyle w:val="BodyText"/>
       </w:pPr>
       <w:r>
-        <w:t>randomForest: ntree (1000), maxnodes (20)</w:t>
+        <w:t xml:space="preserve">randomForest: </w:t>
+      </w:r>
+      <w:proofErr w:type="spellStart"/>
+      <w:r>
+        <w:t>ntree</w:t>
+      </w:r>
+      <w:proofErr w:type="spellEnd"/>
+      <w:r>
+        <w:t xml:space="preserve"> (1000), </w:t>
+      </w:r>
+      <w:proofErr w:type="spellStart"/>
+      <w:r>
+        <w:t>maxnodes</w:t>
+      </w:r>
+      <w:proofErr w:type="spellEnd"/>
+      <w:r>
+        <w:t xml:space="preserve"> (20)</w:t>
       </w:r>
     </w:p>
     <w:p>
       <w:pPr>
         <w:pStyle w:val="BodyText"/>
       </w:pPr>
-      <w:r>
-        <w:t>brt: distribution (Bernoulli), interactionDepth (2), shrinkage (optimised learning rate to yield tree numbers between 1,000 and 5,000), bagFraction (0.75)</w:t>
+      <w:proofErr w:type="spellStart"/>
+      <w:r>
+        <w:t>brt</w:t>
+      </w:r>
+      <w:proofErr w:type="spellEnd"/>
+      <w:r>
+        <w:t xml:space="preserve">: distribution (Bernoulli), </w:t>
+      </w:r>
+      <w:proofErr w:type="spellStart"/>
+      <w:r>
+        <w:t>interactionDepth</w:t>
+      </w:r>
+      <w:proofErr w:type="spellEnd"/>
+      <w:r>
+        <w:t xml:space="preserve"> (2), shrinkage (</w:t>
+      </w:r>
+      <w:proofErr w:type="spellStart"/>
+      <w:r>
+        <w:t>optimised</w:t>
+      </w:r>
+      <w:proofErr w:type="spellEnd"/>
+      <w:r>
+        <w:t xml:space="preserve"> learning rate to yield tree numbers between 1,000 and 5,000), </w:t>
+      </w:r>
+      <w:proofErr w:type="spellStart"/>
+      <w:r>
+        <w:t>bagFraction</w:t>
+      </w:r>
+      <w:proofErr w:type="spellEnd"/>
+      <w:r>
+        <w:t xml:space="preserve"> (0.75)</w:t>
       </w:r>
     </w:p>
     <w:p>
